--- a/use_cases/prenotazioni.docx
+++ b/use_cases/prenotazioni.docx
@@ -112,7 +112,7 @@
             </w:pPr>
             <w:r>
               <w:rPr/>
-              <w:t>Prenotare una camera dell’agriturismo</w:t>
+              <w:t>Prenotare una camera dell’agriturismo.</w:t>
             </w:r>
           </w:p>
         </w:tc>
@@ -161,7 +161,7 @@
             </w:pPr>
             <w:r>
               <w:rPr/>
-              <w:t>Il sistema di prenotazione del sito</w:t>
+              <w:t>Il sistema di prenotazione del sito.</w:t>
             </w:r>
           </w:p>
         </w:tc>
@@ -205,12 +205,31 @@
           <w:p>
             <w:pPr>
               <w:pStyle w:val="Normal"/>
-              <w:spacing w:lineRule="auto" w:line="240" w:before="0" w:after="0"/>
-              <w:rPr/>
-            </w:pPr>
-            <w:r>
-              <w:rPr/>
-              <w:t>?? (Prenotazione/gestione delle camere)</w:t>
+              <w:numPr>
+                <w:ilvl w:val="0"/>
+                <w:numId w:val="1"/>
+              </w:numPr>
+              <w:spacing w:lineRule="auto" w:line="240" w:before="0" w:after="0"/>
+              <w:rPr/>
+            </w:pPr>
+            <w:r>
+              <w:rPr/>
+              <w:t>Prenotazione delle camere;</w:t>
+            </w:r>
+          </w:p>
+          <w:p>
+            <w:pPr>
+              <w:pStyle w:val="Normal"/>
+              <w:numPr>
+                <w:ilvl w:val="0"/>
+                <w:numId w:val="1"/>
+              </w:numPr>
+              <w:spacing w:lineRule="auto" w:line="240" w:before="0" w:after="0"/>
+              <w:rPr/>
+            </w:pPr>
+            <w:r>
+              <w:rPr/>
+              <w:t>Gestione delle camere.</w:t>
             </w:r>
           </w:p>
         </w:tc>
@@ -241,7 +260,7 @@
                 <w:b/>
                 <w:i/>
               </w:rPr>
-              <w:t>Attore primario</w:t>
+              <w:t>Parti interessate o interessi</w:t>
             </w:r>
           </w:p>
         </w:tc>
@@ -254,16 +273,99 @@
           <w:p>
             <w:pPr>
               <w:pStyle w:val="Normal"/>
-              <w:spacing w:lineRule="auto" w:line="240" w:before="0" w:after="0"/>
-              <w:rPr/>
-            </w:pPr>
-            <w:r>
-              <w:rPr/>
-              <w:t xml:space="preserve">?? </w:t>
-            </w:r>
-            <w:r>
-              <w:rPr/>
-              <w:t>(cliente dell’agriturismo, proprietario dell’agriturismo)</w:t>
+              <w:numPr>
+                <w:ilvl w:val="0"/>
+                <w:numId w:val="2"/>
+              </w:numPr>
+              <w:spacing w:lineRule="auto" w:line="240" w:before="0" w:after="0"/>
+              <w:rPr/>
+            </w:pPr>
+            <w:r>
+              <w:rPr/>
+              <w:t>Cliente dell’agriturismo;</w:t>
+            </w:r>
+          </w:p>
+          <w:p>
+            <w:pPr>
+              <w:pStyle w:val="Normal"/>
+              <w:numPr>
+                <w:ilvl w:val="0"/>
+                <w:numId w:val="2"/>
+              </w:numPr>
+              <w:spacing w:lineRule="auto" w:line="240" w:before="0" w:after="0"/>
+              <w:rPr/>
+            </w:pPr>
+            <w:r>
+              <w:rPr/>
+              <w:t>Proprietario dell’agriturismo;</w:t>
+            </w:r>
+          </w:p>
+          <w:p>
+            <w:pPr>
+              <w:pStyle w:val="Normal"/>
+              <w:numPr>
+                <w:ilvl w:val="0"/>
+                <w:numId w:val="2"/>
+              </w:numPr>
+              <w:spacing w:lineRule="auto" w:line="240" w:before="0" w:after="0"/>
+              <w:rPr/>
+            </w:pPr>
+            <w:r>
+              <w:rPr/>
+              <w:t>Sistema di prenotazione.</w:t>
+            </w:r>
+          </w:p>
+        </w:tc>
+      </w:tr>
+      <w:tr>
+        <w:trPr>
+          <w:trHeight w:val="339" w:hRule="atLeast"/>
+        </w:trPr>
+        <w:tc>
+          <w:tcPr>
+            <w:tcW w:w="4995" w:type="dxa"/>
+            <w:tcBorders/>
+            <w:shd w:fill="auto" w:val="clear"/>
+          </w:tcPr>
+          <w:p>
+            <w:pPr>
+              <w:pStyle w:val="Normal"/>
+              <w:spacing w:lineRule="auto" w:line="240" w:before="0" w:after="0"/>
+              <w:rPr>
+                <w:b/>
+                <w:b/>
+                <w:i/>
+                <w:i/>
+              </w:rPr>
+            </w:pPr>
+            <w:r>
+              <w:rPr>
+                <w:b/>
+                <w:i/>
+              </w:rPr>
+              <w:t>Pre-condizioni</w:t>
+            </w:r>
+          </w:p>
+        </w:tc>
+        <w:tc>
+          <w:tcPr>
+            <w:tcW w:w="4994" w:type="dxa"/>
+            <w:tcBorders/>
+            <w:shd w:fill="auto" w:val="clear"/>
+          </w:tcPr>
+          <w:p>
+            <w:pPr>
+              <w:pStyle w:val="Normal"/>
+              <w:spacing w:lineRule="auto" w:line="240" w:before="0" w:after="0"/>
+              <w:rPr/>
+            </w:pPr>
+            <w:r>
+              <w:rPr/>
+              <w:t xml:space="preserve">Il cliente e/o il proprietario devono essere correttamente loggati </w:t>
+            </w:r>
+            <w:r>
+              <w:rPr/>
+              <w:t>per poter eseguire le loro operazioni.</w:t>
             </w:r>
           </w:p>
         </w:tc>
@@ -294,7 +396,7 @@
                 <w:b/>
                 <w:i/>
               </w:rPr>
-              <w:t>Parti interessate o interessi</w:t>
+              <w:t>Garanzia di successo</w:t>
             </w:r>
           </w:p>
         </w:tc>
@@ -312,127 +414,7 @@
             </w:pPr>
             <w:r>
               <w:rPr/>
-              <w:t>Cliente dell’agriturismo;</w:t>
-            </w:r>
-          </w:p>
-          <w:p>
-            <w:pPr>
-              <w:pStyle w:val="Normal"/>
-              <w:spacing w:lineRule="auto" w:line="240" w:before="0" w:after="0"/>
-              <w:rPr/>
-            </w:pPr>
-            <w:r>
-              <w:rPr/>
-              <w:t>Proprietario dell’agriturismo;</w:t>
-            </w:r>
-          </w:p>
-          <w:p>
-            <w:pPr>
-              <w:pStyle w:val="Normal"/>
-              <w:spacing w:lineRule="auto" w:line="240" w:before="0" w:after="0"/>
-              <w:rPr/>
-            </w:pPr>
-            <w:r>
-              <w:rPr/>
-              <w:t>Sistema di prenotazione</w:t>
-            </w:r>
-          </w:p>
-        </w:tc>
-      </w:tr>
-      <w:tr>
-        <w:trPr>
-          <w:trHeight w:val="339" w:hRule="atLeast"/>
-        </w:trPr>
-        <w:tc>
-          <w:tcPr>
-            <w:tcW w:w="4995" w:type="dxa"/>
-            <w:tcBorders/>
-            <w:shd w:fill="auto" w:val="clear"/>
-          </w:tcPr>
-          <w:p>
-            <w:pPr>
-              <w:pStyle w:val="Normal"/>
-              <w:spacing w:lineRule="auto" w:line="240" w:before="0" w:after="0"/>
-              <w:rPr>
-                <w:b/>
-                <w:b/>
-                <w:i/>
-                <w:i/>
-              </w:rPr>
-            </w:pPr>
-            <w:r>
-              <w:rPr>
-                <w:b/>
-                <w:i/>
-              </w:rPr>
-              <w:t>Pre-condizioni</w:t>
-            </w:r>
-          </w:p>
-        </w:tc>
-        <w:tc>
-          <w:tcPr>
-            <w:tcW w:w="4994" w:type="dxa"/>
-            <w:tcBorders/>
-            <w:shd w:fill="auto" w:val="clear"/>
-          </w:tcPr>
-          <w:p>
-            <w:pPr>
-              <w:pStyle w:val="Normal"/>
-              <w:spacing w:lineRule="auto" w:line="240" w:before="0" w:after="0"/>
-              <w:rPr/>
-            </w:pPr>
-            <w:r>
-              <w:rPr/>
-              <w:t>Il cliente deve essere loggato</w:t>
-            </w:r>
-          </w:p>
-        </w:tc>
-      </w:tr>
-      <w:tr>
-        <w:trPr>
-          <w:trHeight w:val="623" w:hRule="atLeast"/>
-        </w:trPr>
-        <w:tc>
-          <w:tcPr>
-            <w:tcW w:w="4995" w:type="dxa"/>
-            <w:tcBorders/>
-            <w:shd w:fill="auto" w:val="clear"/>
-          </w:tcPr>
-          <w:p>
-            <w:pPr>
-              <w:pStyle w:val="Normal"/>
-              <w:spacing w:lineRule="auto" w:line="240" w:before="0" w:after="0"/>
-              <w:rPr>
-                <w:b/>
-                <w:b/>
-                <w:i/>
-                <w:i/>
-              </w:rPr>
-            </w:pPr>
-            <w:r>
-              <w:rPr>
-                <w:b/>
-                <w:i/>
-              </w:rPr>
-              <w:t>Garanzia di successo</w:t>
-            </w:r>
-          </w:p>
-        </w:tc>
-        <w:tc>
-          <w:tcPr>
-            <w:tcW w:w="4994" w:type="dxa"/>
-            <w:tcBorders/>
-            <w:shd w:fill="auto" w:val="clear"/>
-          </w:tcPr>
-          <w:p>
-            <w:pPr>
-              <w:pStyle w:val="Normal"/>
-              <w:spacing w:lineRule="auto" w:line="240" w:before="0" w:after="0"/>
-              <w:rPr/>
-            </w:pPr>
-            <w:r>
-              <w:rPr/>
-              <w:t>La camera scelta dall’utente deve essere resa non disponibile in quel periodo a qualunque altro cliente; la prenotazione deve essere registrata, così come il successo del pagamento (per eventuali risarcimenti)</w:t>
+              <w:t>La camera scelta dall’utente deve essere resa non disponibile in quel periodo a qualunque altro cliente; la prenotazione deve essere registrata, così come il successo del pagamento (per eventuali risarcimenti).</w:t>
             </w:r>
           </w:p>
         </w:tc>
@@ -481,6 +463,17 @@
             </w:pPr>
             <w:r>
               <w:rPr/>
+              <w:t>0. Homepage</w:t>
+            </w:r>
+          </w:p>
+          <w:p>
+            <w:pPr>
+              <w:pStyle w:val="Normal"/>
+              <w:spacing w:lineRule="auto" w:line="240" w:before="0" w:after="0"/>
+              <w:rPr/>
+            </w:pPr>
+            <w:r>
+              <w:rPr/>
               <w:t>1. Scelta camera</w:t>
             </w:r>
           </w:p>
@@ -565,13 +558,14 @@
               <w:rPr>
                 <w:position w:val="0"/>
                 <w:sz w:val="22"/>
+                <w:sz w:val="22"/>
                 <w:vertAlign w:val="baseline"/>
               </w:rPr>
               <w:t>1a</w:t>
             </w:r>
             <w:r>
               <w:rPr/>
-              <w:t>. Non sono presenti camere libere; il cliente viene rimandato all’homepage</w:t>
+              <w:t>. Non sono presenti camere libere; il cliente viene rimandato all’homepage (punto 0);</w:t>
             </w:r>
           </w:p>
           <w:p>
@@ -588,13 +582,14 @@
               <w:rPr>
                 <w:position w:val="0"/>
                 <w:sz w:val="22"/>
+                <w:sz w:val="22"/>
                 <w:vertAlign w:val="baseline"/>
               </w:rPr>
               <w:t>a</w:t>
             </w:r>
             <w:r>
               <w:rPr/>
-              <w:t>. Il pagamento non va a buon fine; si rimanda il cliente alla prenotazione</w:t>
+              <w:t>. Il pagamento non va a buon fine; si rimanda il cliente alla prenotazione (punto 2).</w:t>
             </w:r>
           </w:p>
         </w:tc>
@@ -772,13 +767,410 @@
 </w:document>
 </file>
 
+<file path=word/numbering.xml><?xml version="1.0" encoding="utf-8"?>
+<w:numbering xmlns:w="http://schemas.openxmlformats.org/wordprocessingml/2006/main" xmlns:o="urn:schemas-microsoft-com:office:office" xmlns:r="http://schemas.openxmlformats.org/officeDocument/2006/relationships" xmlns:v="urn:schemas-microsoft-com:vml">
+  <w:abstractNum w:abstractNumId="1">
+    <w:lvl w:ilvl="0">
+      <w:start w:val="1"/>
+      <w:numFmt w:val="bullet"/>
+      <w:lvlText w:val=""/>
+      <w:lvlJc w:val="left"/>
+      <w:pPr>
+        <w:tabs>
+          <w:tab w:val="num" w:pos="720"/>
+        </w:tabs>
+        <w:ind w:left="720" w:hanging="360"/>
+      </w:pPr>
+      <w:rPr>
+        <w:rFonts w:ascii="Symbol" w:hAnsi="Symbol" w:cs="Symbol" w:hint="default"/>
+        <w:rFonts w:cs="OpenSymbol"/>
+      </w:rPr>
+    </w:lvl>
+    <w:lvl w:ilvl="1">
+      <w:start w:val="1"/>
+      <w:numFmt w:val="bullet"/>
+      <w:lvlText w:val="◦"/>
+      <w:lvlJc w:val="left"/>
+      <w:pPr>
+        <w:tabs>
+          <w:tab w:val="num" w:pos="1080"/>
+        </w:tabs>
+        <w:ind w:left="1080" w:hanging="360"/>
+      </w:pPr>
+      <w:rPr>
+        <w:rFonts w:ascii="OpenSymbol" w:hAnsi="OpenSymbol" w:cs="OpenSymbol" w:hint="default"/>
+        <w:rFonts w:cs="OpenSymbol"/>
+      </w:rPr>
+    </w:lvl>
+    <w:lvl w:ilvl="2">
+      <w:start w:val="1"/>
+      <w:numFmt w:val="bullet"/>
+      <w:lvlText w:val="▪"/>
+      <w:lvlJc w:val="left"/>
+      <w:pPr>
+        <w:tabs>
+          <w:tab w:val="num" w:pos="1440"/>
+        </w:tabs>
+        <w:ind w:left="1440" w:hanging="360"/>
+      </w:pPr>
+      <w:rPr>
+        <w:rFonts w:ascii="OpenSymbol" w:hAnsi="OpenSymbol" w:cs="OpenSymbol" w:hint="default"/>
+        <w:rFonts w:cs="OpenSymbol"/>
+      </w:rPr>
+    </w:lvl>
+    <w:lvl w:ilvl="3">
+      <w:start w:val="1"/>
+      <w:numFmt w:val="bullet"/>
+      <w:lvlText w:val=""/>
+      <w:lvlJc w:val="left"/>
+      <w:pPr>
+        <w:tabs>
+          <w:tab w:val="num" w:pos="1800"/>
+        </w:tabs>
+        <w:ind w:left="1800" w:hanging="360"/>
+      </w:pPr>
+      <w:rPr>
+        <w:rFonts w:ascii="Symbol" w:hAnsi="Symbol" w:cs="Symbol" w:hint="default"/>
+        <w:rFonts w:cs="OpenSymbol"/>
+      </w:rPr>
+    </w:lvl>
+    <w:lvl w:ilvl="4">
+      <w:start w:val="1"/>
+      <w:numFmt w:val="bullet"/>
+      <w:lvlText w:val="◦"/>
+      <w:lvlJc w:val="left"/>
+      <w:pPr>
+        <w:tabs>
+          <w:tab w:val="num" w:pos="2160"/>
+        </w:tabs>
+        <w:ind w:left="2160" w:hanging="360"/>
+      </w:pPr>
+      <w:rPr>
+        <w:rFonts w:ascii="OpenSymbol" w:hAnsi="OpenSymbol" w:cs="OpenSymbol" w:hint="default"/>
+        <w:rFonts w:cs="OpenSymbol"/>
+      </w:rPr>
+    </w:lvl>
+    <w:lvl w:ilvl="5">
+      <w:start w:val="1"/>
+      <w:numFmt w:val="bullet"/>
+      <w:lvlText w:val="▪"/>
+      <w:lvlJc w:val="left"/>
+      <w:pPr>
+        <w:tabs>
+          <w:tab w:val="num" w:pos="2520"/>
+        </w:tabs>
+        <w:ind w:left="2520" w:hanging="360"/>
+      </w:pPr>
+      <w:rPr>
+        <w:rFonts w:ascii="OpenSymbol" w:hAnsi="OpenSymbol" w:cs="OpenSymbol" w:hint="default"/>
+        <w:rFonts w:cs="OpenSymbol"/>
+      </w:rPr>
+    </w:lvl>
+    <w:lvl w:ilvl="6">
+      <w:start w:val="1"/>
+      <w:numFmt w:val="bullet"/>
+      <w:lvlText w:val=""/>
+      <w:lvlJc w:val="left"/>
+      <w:pPr>
+        <w:tabs>
+          <w:tab w:val="num" w:pos="2880"/>
+        </w:tabs>
+        <w:ind w:left="2880" w:hanging="360"/>
+      </w:pPr>
+      <w:rPr>
+        <w:rFonts w:ascii="Symbol" w:hAnsi="Symbol" w:cs="Symbol" w:hint="default"/>
+        <w:rFonts w:cs="OpenSymbol"/>
+      </w:rPr>
+    </w:lvl>
+    <w:lvl w:ilvl="7">
+      <w:start w:val="1"/>
+      <w:numFmt w:val="bullet"/>
+      <w:lvlText w:val="◦"/>
+      <w:lvlJc w:val="left"/>
+      <w:pPr>
+        <w:tabs>
+          <w:tab w:val="num" w:pos="3240"/>
+        </w:tabs>
+        <w:ind w:left="3240" w:hanging="360"/>
+      </w:pPr>
+      <w:rPr>
+        <w:rFonts w:ascii="OpenSymbol" w:hAnsi="OpenSymbol" w:cs="OpenSymbol" w:hint="default"/>
+        <w:rFonts w:cs="OpenSymbol"/>
+      </w:rPr>
+    </w:lvl>
+    <w:lvl w:ilvl="8">
+      <w:start w:val="1"/>
+      <w:numFmt w:val="bullet"/>
+      <w:lvlText w:val="▪"/>
+      <w:lvlJc w:val="left"/>
+      <w:pPr>
+        <w:tabs>
+          <w:tab w:val="num" w:pos="3600"/>
+        </w:tabs>
+        <w:ind w:left="3600" w:hanging="360"/>
+      </w:pPr>
+      <w:rPr>
+        <w:rFonts w:ascii="OpenSymbol" w:hAnsi="OpenSymbol" w:cs="OpenSymbol" w:hint="default"/>
+        <w:rFonts w:cs="OpenSymbol"/>
+      </w:rPr>
+    </w:lvl>
+  </w:abstractNum>
+  <w:abstractNum w:abstractNumId="2">
+    <w:lvl w:ilvl="0">
+      <w:start w:val="1"/>
+      <w:numFmt w:val="bullet"/>
+      <w:lvlText w:val=""/>
+      <w:lvlJc w:val="left"/>
+      <w:pPr>
+        <w:tabs>
+          <w:tab w:val="num" w:pos="720"/>
+        </w:tabs>
+        <w:ind w:left="720" w:hanging="360"/>
+      </w:pPr>
+      <w:rPr>
+        <w:rFonts w:ascii="Symbol" w:hAnsi="Symbol" w:cs="Symbol" w:hint="default"/>
+        <w:rFonts w:cs="OpenSymbol"/>
+      </w:rPr>
+    </w:lvl>
+    <w:lvl w:ilvl="1">
+      <w:start w:val="1"/>
+      <w:numFmt w:val="bullet"/>
+      <w:lvlText w:val="◦"/>
+      <w:lvlJc w:val="left"/>
+      <w:pPr>
+        <w:tabs>
+          <w:tab w:val="num" w:pos="1080"/>
+        </w:tabs>
+        <w:ind w:left="1080" w:hanging="360"/>
+      </w:pPr>
+      <w:rPr>
+        <w:rFonts w:ascii="OpenSymbol" w:hAnsi="OpenSymbol" w:cs="OpenSymbol" w:hint="default"/>
+        <w:rFonts w:cs="OpenSymbol"/>
+      </w:rPr>
+    </w:lvl>
+    <w:lvl w:ilvl="2">
+      <w:start w:val="1"/>
+      <w:numFmt w:val="bullet"/>
+      <w:lvlText w:val="▪"/>
+      <w:lvlJc w:val="left"/>
+      <w:pPr>
+        <w:tabs>
+          <w:tab w:val="num" w:pos="1440"/>
+        </w:tabs>
+        <w:ind w:left="1440" w:hanging="360"/>
+      </w:pPr>
+      <w:rPr>
+        <w:rFonts w:ascii="OpenSymbol" w:hAnsi="OpenSymbol" w:cs="OpenSymbol" w:hint="default"/>
+        <w:rFonts w:cs="OpenSymbol"/>
+      </w:rPr>
+    </w:lvl>
+    <w:lvl w:ilvl="3">
+      <w:start w:val="1"/>
+      <w:numFmt w:val="bullet"/>
+      <w:lvlText w:val=""/>
+      <w:lvlJc w:val="left"/>
+      <w:pPr>
+        <w:tabs>
+          <w:tab w:val="num" w:pos="1800"/>
+        </w:tabs>
+        <w:ind w:left="1800" w:hanging="360"/>
+      </w:pPr>
+      <w:rPr>
+        <w:rFonts w:ascii="Symbol" w:hAnsi="Symbol" w:cs="Symbol" w:hint="default"/>
+        <w:rFonts w:cs="OpenSymbol"/>
+      </w:rPr>
+    </w:lvl>
+    <w:lvl w:ilvl="4">
+      <w:start w:val="1"/>
+      <w:numFmt w:val="bullet"/>
+      <w:lvlText w:val="◦"/>
+      <w:lvlJc w:val="left"/>
+      <w:pPr>
+        <w:tabs>
+          <w:tab w:val="num" w:pos="2160"/>
+        </w:tabs>
+        <w:ind w:left="2160" w:hanging="360"/>
+      </w:pPr>
+      <w:rPr>
+        <w:rFonts w:ascii="OpenSymbol" w:hAnsi="OpenSymbol" w:cs="OpenSymbol" w:hint="default"/>
+        <w:rFonts w:cs="OpenSymbol"/>
+      </w:rPr>
+    </w:lvl>
+    <w:lvl w:ilvl="5">
+      <w:start w:val="1"/>
+      <w:numFmt w:val="bullet"/>
+      <w:lvlText w:val="▪"/>
+      <w:lvlJc w:val="left"/>
+      <w:pPr>
+        <w:tabs>
+          <w:tab w:val="num" w:pos="2520"/>
+        </w:tabs>
+        <w:ind w:left="2520" w:hanging="360"/>
+      </w:pPr>
+      <w:rPr>
+        <w:rFonts w:ascii="OpenSymbol" w:hAnsi="OpenSymbol" w:cs="OpenSymbol" w:hint="default"/>
+        <w:rFonts w:cs="OpenSymbol"/>
+      </w:rPr>
+    </w:lvl>
+    <w:lvl w:ilvl="6">
+      <w:start w:val="1"/>
+      <w:numFmt w:val="bullet"/>
+      <w:lvlText w:val=""/>
+      <w:lvlJc w:val="left"/>
+      <w:pPr>
+        <w:tabs>
+          <w:tab w:val="num" w:pos="2880"/>
+        </w:tabs>
+        <w:ind w:left="2880" w:hanging="360"/>
+      </w:pPr>
+      <w:rPr>
+        <w:rFonts w:ascii="Symbol" w:hAnsi="Symbol" w:cs="Symbol" w:hint="default"/>
+        <w:rFonts w:cs="OpenSymbol"/>
+      </w:rPr>
+    </w:lvl>
+    <w:lvl w:ilvl="7">
+      <w:start w:val="1"/>
+      <w:numFmt w:val="bullet"/>
+      <w:lvlText w:val="◦"/>
+      <w:lvlJc w:val="left"/>
+      <w:pPr>
+        <w:tabs>
+          <w:tab w:val="num" w:pos="3240"/>
+        </w:tabs>
+        <w:ind w:left="3240" w:hanging="360"/>
+      </w:pPr>
+      <w:rPr>
+        <w:rFonts w:ascii="OpenSymbol" w:hAnsi="OpenSymbol" w:cs="OpenSymbol" w:hint="default"/>
+        <w:rFonts w:cs="OpenSymbol"/>
+      </w:rPr>
+    </w:lvl>
+    <w:lvl w:ilvl="8">
+      <w:start w:val="1"/>
+      <w:numFmt w:val="bullet"/>
+      <w:lvlText w:val="▪"/>
+      <w:lvlJc w:val="left"/>
+      <w:pPr>
+        <w:tabs>
+          <w:tab w:val="num" w:pos="3600"/>
+        </w:tabs>
+        <w:ind w:left="3600" w:hanging="360"/>
+      </w:pPr>
+      <w:rPr>
+        <w:rFonts w:ascii="OpenSymbol" w:hAnsi="OpenSymbol" w:cs="OpenSymbol" w:hint="default"/>
+        <w:rFonts w:cs="OpenSymbol"/>
+      </w:rPr>
+    </w:lvl>
+  </w:abstractNum>
+  <w:abstractNum w:abstractNumId="3">
+    <w:lvl w:ilvl="0">
+      <w:start w:val="1"/>
+      <w:numFmt w:val="none"/>
+      <w:suff w:val="nothing"/>
+      <w:lvlText w:val=""/>
+      <w:lvlJc w:val="left"/>
+      <w:pPr>
+        <w:ind w:left="0" w:hanging="0"/>
+      </w:pPr>
+    </w:lvl>
+    <w:lvl w:ilvl="1">
+      <w:start w:val="1"/>
+      <w:numFmt w:val="none"/>
+      <w:suff w:val="nothing"/>
+      <w:lvlText w:val=""/>
+      <w:lvlJc w:val="left"/>
+      <w:pPr>
+        <w:ind w:left="0" w:hanging="0"/>
+      </w:pPr>
+    </w:lvl>
+    <w:lvl w:ilvl="2">
+      <w:start w:val="1"/>
+      <w:numFmt w:val="none"/>
+      <w:suff w:val="nothing"/>
+      <w:lvlText w:val=""/>
+      <w:lvlJc w:val="left"/>
+      <w:pPr>
+        <w:ind w:left="0" w:hanging="0"/>
+      </w:pPr>
+    </w:lvl>
+    <w:lvl w:ilvl="3">
+      <w:start w:val="1"/>
+      <w:numFmt w:val="none"/>
+      <w:suff w:val="nothing"/>
+      <w:lvlText w:val=""/>
+      <w:lvlJc w:val="left"/>
+      <w:pPr>
+        <w:ind w:left="0" w:hanging="0"/>
+      </w:pPr>
+    </w:lvl>
+    <w:lvl w:ilvl="4">
+      <w:start w:val="1"/>
+      <w:numFmt w:val="none"/>
+      <w:suff w:val="nothing"/>
+      <w:lvlText w:val=""/>
+      <w:lvlJc w:val="left"/>
+      <w:pPr>
+        <w:ind w:left="0" w:hanging="0"/>
+      </w:pPr>
+    </w:lvl>
+    <w:lvl w:ilvl="5">
+      <w:start w:val="1"/>
+      <w:numFmt w:val="none"/>
+      <w:suff w:val="nothing"/>
+      <w:lvlText w:val=""/>
+      <w:lvlJc w:val="left"/>
+      <w:pPr>
+        <w:ind w:left="0" w:hanging="0"/>
+      </w:pPr>
+    </w:lvl>
+    <w:lvl w:ilvl="6">
+      <w:start w:val="1"/>
+      <w:numFmt w:val="none"/>
+      <w:suff w:val="nothing"/>
+      <w:lvlText w:val=""/>
+      <w:lvlJc w:val="left"/>
+      <w:pPr>
+        <w:ind w:left="0" w:hanging="0"/>
+      </w:pPr>
+    </w:lvl>
+    <w:lvl w:ilvl="7">
+      <w:start w:val="1"/>
+      <w:numFmt w:val="none"/>
+      <w:suff w:val="nothing"/>
+      <w:lvlText w:val=""/>
+      <w:lvlJc w:val="left"/>
+      <w:pPr>
+        <w:ind w:left="0" w:hanging="0"/>
+      </w:pPr>
+    </w:lvl>
+    <w:lvl w:ilvl="8">
+      <w:start w:val="1"/>
+      <w:numFmt w:val="none"/>
+      <w:suff w:val="nothing"/>
+      <w:lvlText w:val=""/>
+      <w:lvlJc w:val="left"/>
+      <w:pPr>
+        <w:ind w:left="0" w:hanging="0"/>
+      </w:pPr>
+    </w:lvl>
+  </w:abstractNum>
+  <w:num w:numId="1">
+    <w:abstractNumId w:val="1"/>
+  </w:num>
+  <w:num w:numId="2">
+    <w:abstractNumId w:val="2"/>
+  </w:num>
+  <w:num w:numId="3">
+    <w:abstractNumId w:val="3"/>
+  </w:num>
+</w:numbering>
+</file>
+
 <file path=word/styles.xml><?xml version="1.0" encoding="utf-8"?>
 <w:styles xmlns:w="http://schemas.openxmlformats.org/wordprocessingml/2006/main" xmlns:w14="http://schemas.microsoft.com/office/word/2010/wordml" xmlns:mc="http://schemas.openxmlformats.org/markup-compatibility/2006" mc:Ignorable="w14">
   <w:docDefaults>
     <w:rPrDefault>
       <w:rPr>
         <w:rFonts w:ascii="Calibri" w:hAnsi="Calibri" w:eastAsia="" w:cs="" w:asciiTheme="minorHAnsi" w:cstheme="minorBidi" w:eastAsiaTheme="minorEastAsia" w:hAnsiTheme="minorHAnsi"/>
-        <w:sz w:val="22"/>
         <w:szCs w:val="22"/>
         <w:lang w:val="it-IT" w:eastAsia="it-IT" w:bidi="ar-SA"/>
       </w:rPr>
@@ -958,6 +1350,132 @@
     <w:qFormat/>
     <w:rPr>
       <w:rFonts w:ascii="OpenSymbol" w:hAnsi="OpenSymbol" w:eastAsia="OpenSymbol" w:cs="OpenSymbol"/>
+    </w:rPr>
+  </w:style>
+  <w:style w:type="character" w:styleId="ListLabel1">
+    <w:name w:val="ListLabel 1"/>
+    <w:qFormat/>
+    <w:rPr>
+      <w:rFonts w:cs="OpenSymbol"/>
+    </w:rPr>
+  </w:style>
+  <w:style w:type="character" w:styleId="ListLabel2">
+    <w:name w:val="ListLabel 2"/>
+    <w:qFormat/>
+    <w:rPr>
+      <w:rFonts w:cs="OpenSymbol"/>
+    </w:rPr>
+  </w:style>
+  <w:style w:type="character" w:styleId="ListLabel3">
+    <w:name w:val="ListLabel 3"/>
+    <w:qFormat/>
+    <w:rPr>
+      <w:rFonts w:cs="OpenSymbol"/>
+    </w:rPr>
+  </w:style>
+  <w:style w:type="character" w:styleId="ListLabel4">
+    <w:name w:val="ListLabel 4"/>
+    <w:qFormat/>
+    <w:rPr>
+      <w:rFonts w:cs="OpenSymbol"/>
+    </w:rPr>
+  </w:style>
+  <w:style w:type="character" w:styleId="ListLabel5">
+    <w:name w:val="ListLabel 5"/>
+    <w:qFormat/>
+    <w:rPr>
+      <w:rFonts w:cs="OpenSymbol"/>
+    </w:rPr>
+  </w:style>
+  <w:style w:type="character" w:styleId="ListLabel6">
+    <w:name w:val="ListLabel 6"/>
+    <w:qFormat/>
+    <w:rPr>
+      <w:rFonts w:cs="OpenSymbol"/>
+    </w:rPr>
+  </w:style>
+  <w:style w:type="character" w:styleId="ListLabel7">
+    <w:name w:val="ListLabel 7"/>
+    <w:qFormat/>
+    <w:rPr>
+      <w:rFonts w:cs="OpenSymbol"/>
+    </w:rPr>
+  </w:style>
+  <w:style w:type="character" w:styleId="ListLabel8">
+    <w:name w:val="ListLabel 8"/>
+    <w:qFormat/>
+    <w:rPr>
+      <w:rFonts w:cs="OpenSymbol"/>
+    </w:rPr>
+  </w:style>
+  <w:style w:type="character" w:styleId="ListLabel9">
+    <w:name w:val="ListLabel 9"/>
+    <w:qFormat/>
+    <w:rPr>
+      <w:rFonts w:cs="OpenSymbol"/>
+    </w:rPr>
+  </w:style>
+  <w:style w:type="character" w:styleId="ListLabel10">
+    <w:name w:val="ListLabel 10"/>
+    <w:qFormat/>
+    <w:rPr>
+      <w:rFonts w:cs="OpenSymbol"/>
+    </w:rPr>
+  </w:style>
+  <w:style w:type="character" w:styleId="ListLabel11">
+    <w:name w:val="ListLabel 11"/>
+    <w:qFormat/>
+    <w:rPr>
+      <w:rFonts w:cs="OpenSymbol"/>
+    </w:rPr>
+  </w:style>
+  <w:style w:type="character" w:styleId="ListLabel12">
+    <w:name w:val="ListLabel 12"/>
+    <w:qFormat/>
+    <w:rPr>
+      <w:rFonts w:cs="OpenSymbol"/>
+    </w:rPr>
+  </w:style>
+  <w:style w:type="character" w:styleId="ListLabel13">
+    <w:name w:val="ListLabel 13"/>
+    <w:qFormat/>
+    <w:rPr>
+      <w:rFonts w:cs="OpenSymbol"/>
+    </w:rPr>
+  </w:style>
+  <w:style w:type="character" w:styleId="ListLabel14">
+    <w:name w:val="ListLabel 14"/>
+    <w:qFormat/>
+    <w:rPr>
+      <w:rFonts w:cs="OpenSymbol"/>
+    </w:rPr>
+  </w:style>
+  <w:style w:type="character" w:styleId="ListLabel15">
+    <w:name w:val="ListLabel 15"/>
+    <w:qFormat/>
+    <w:rPr>
+      <w:rFonts w:cs="OpenSymbol"/>
+    </w:rPr>
+  </w:style>
+  <w:style w:type="character" w:styleId="ListLabel16">
+    <w:name w:val="ListLabel 16"/>
+    <w:qFormat/>
+    <w:rPr>
+      <w:rFonts w:cs="OpenSymbol"/>
+    </w:rPr>
+  </w:style>
+  <w:style w:type="character" w:styleId="ListLabel17">
+    <w:name w:val="ListLabel 17"/>
+    <w:qFormat/>
+    <w:rPr>
+      <w:rFonts w:cs="OpenSymbol"/>
+    </w:rPr>
+  </w:style>
+  <w:style w:type="character" w:styleId="ListLabel18">
+    <w:name w:val="ListLabel 18"/>
+    <w:qFormat/>
+    <w:rPr>
+      <w:rFonts w:cs="OpenSymbol"/>
     </w:rPr>
   </w:style>
   <w:style w:type="paragraph" w:styleId="Titolo">
